--- a/frontend/src/templates/Report_Templates/TS1_MASTER_NON_NABL_REPORT_TEMPLATE.docx
+++ b/frontend/src/templates/Report_Templates/TS1_MASTER_NON_NABL_REPORT_TEMPLATE.docx
@@ -403,6 +403,36 @@
           <w:b/>
         </w:rPr>
         <w:t>4</w:t>
+      </w:r>
+      <w:r>
+        <w:rPr>
+          <w:rFonts w:asciiTheme="minorHAnsi" w:hAnsiTheme="minorHAnsi" w:cstheme="minorHAnsi"/>
+          <w:b/>
+        </w:rPr>
+        <w:t xml:space="preserve"> </w:t>
+      </w:r>
+      <w:r>
+        <w:rPr>
+          <w:rFonts w:asciiTheme="minorHAnsi" w:hAnsiTheme="minorHAnsi" w:cstheme="minorHAnsi"/>
+          <w:b/>
+        </w:rPr>
+        <w:t>{</w:t>
+      </w:r>
+      <w:proofErr w:type="spellStart"/>
+      <w:r>
+        <w:rPr>
+          <w:rFonts w:asciiTheme="minorHAnsi" w:hAnsiTheme="minorHAnsi" w:cstheme="minorHAnsi"/>
+          <w:b/>
+        </w:rPr>
+        <w:t>originalReportIssueDate</w:t>
+      </w:r>
+      <w:proofErr w:type="spellEnd"/>
+      <w:r>
+        <w:rPr>
+          <w:rFonts w:asciiTheme="minorHAnsi" w:hAnsiTheme="minorHAnsi" w:cstheme="minorHAnsi"/>
+          <w:b/>
+        </w:rPr>
+        <w:t>}</w:t>
       </w:r>
     </w:p>
     <w:tbl>
@@ -3465,17 +3495,28 @@
                 <w:szCs w:val="21"/>
                 <w:lang w:val="en-IN"/>
               </w:rPr>
-              <w:t>{#testRows}</w:t>
-            </w:r>
+              <w:t>{#</w:t>
+            </w:r>
+            <w:proofErr w:type="gramStart"/>
             <w:r>
               <w:rPr>
                 <w:rFonts w:cstheme="minorHAnsi"/>
                 <w:sz w:val="21"/>
                 <w:szCs w:val="21"/>
+                <w:lang w:val="en-IN"/>
+              </w:rPr>
+              <w:t>testRows}</w:t>
+            </w:r>
+            <w:r>
+              <w:rPr>
+                <w:rFonts w:cstheme="minorHAnsi"/>
+                <w:sz w:val="21"/>
+                <w:szCs w:val="21"/>
               </w:rPr>
               <w:t>{</w:t>
             </w:r>
             <w:proofErr w:type="spellStart"/>
+            <w:proofErr w:type="gramEnd"/>
             <w:r>
               <w:rPr>
                 <w:rFonts w:cstheme="minorHAnsi"/>
@@ -3821,19 +3862,9 @@
           <w:szCs w:val="28"/>
           <w:u w:val="single"/>
         </w:rPr>
-        <w:t>{currentTest_testName}</w:t>
+        <w:t>{currentTest_</w:t>
       </w:r>
-      <w:r>
-        <w:rPr>
-          <w:rFonts w:cstheme="minorHAnsi"/>
-          <w:b/>
-          <w:caps/>
-          <w:color w:val="1F497D"/>
-          <w:sz w:val="32"/>
-          <w:szCs w:val="32"/>
-        </w:rPr>
-        <w:t xml:space="preserve"> </w:t>
-      </w:r>
+      <w:proofErr w:type="gramStart"/>
       <w:r>
         <w:rPr>
           <w:rFonts w:asciiTheme="minorHAnsi" w:hAnsiTheme="minorHAnsi"/>
@@ -3844,6 +3875,17 @@
           <w:szCs w:val="28"/>
           <w:u w:val="single"/>
         </w:rPr>
+        <w:t>testName}</w:t>
+      </w:r>
+      <w:r>
+        <w:rPr>
+          <w:rFonts w:cstheme="minorHAnsi"/>
+          <w:b/>
+          <w:caps/>
+          <w:color w:val="1F497D"/>
+          <w:sz w:val="32"/>
+          <w:szCs w:val="32"/>
+        </w:rPr>
         <w:t xml:space="preserve"> </w:t>
       </w:r>
       <w:r>
@@ -3856,7 +3898,32 @@
           <w:szCs w:val="28"/>
           <w:u w:val="single"/>
         </w:rPr>
-        <w:t>TEST PHOTOS</w:t>
+        <w:t xml:space="preserve"> </w:t>
+      </w:r>
+      <w:r>
+        <w:rPr>
+          <w:rFonts w:asciiTheme="minorHAnsi" w:hAnsiTheme="minorHAnsi"/>
+          <w:b/>
+          <w:bCs/>
+          <w:color w:val="1F497D" w:themeColor="text2"/>
+          <w:sz w:val="28"/>
+          <w:szCs w:val="28"/>
+          <w:u w:val="single"/>
+        </w:rPr>
+        <w:t>TEST</w:t>
+      </w:r>
+      <w:proofErr w:type="gramEnd"/>
+      <w:r>
+        <w:rPr>
+          <w:rFonts w:asciiTheme="minorHAnsi" w:hAnsiTheme="minorHAnsi"/>
+          <w:b/>
+          <w:bCs/>
+          <w:color w:val="1F497D" w:themeColor="text2"/>
+          <w:sz w:val="28"/>
+          <w:szCs w:val="28"/>
+          <w:u w:val="single"/>
+        </w:rPr>
+        <w:t xml:space="preserve"> PHOTOS</w:t>
       </w:r>
     </w:p>
     <w:p>
@@ -4621,17 +4688,28 @@
                 <w:szCs w:val="21"/>
                 <w:lang w:val="en-IN"/>
               </w:rPr>
-              <w:t>{#testRows}</w:t>
-            </w:r>
+              <w:t>{#</w:t>
+            </w:r>
+            <w:proofErr w:type="gramStart"/>
             <w:r>
               <w:rPr>
                 <w:rFonts w:cstheme="minorHAnsi"/>
                 <w:sz w:val="21"/>
                 <w:szCs w:val="21"/>
+                <w:lang w:val="en-IN"/>
+              </w:rPr>
+              <w:t>testRows}</w:t>
+            </w:r>
+            <w:r>
+              <w:rPr>
+                <w:rFonts w:cstheme="minorHAnsi"/>
+                <w:sz w:val="21"/>
+                <w:szCs w:val="21"/>
               </w:rPr>
               <w:t>{</w:t>
             </w:r>
             <w:proofErr w:type="spellStart"/>
+            <w:proofErr w:type="gramEnd"/>
             <w:r>
               <w:rPr>
                 <w:rFonts w:cstheme="minorHAnsi"/>
@@ -5512,12 +5590,8 @@
       </w:r>
     </w:p>
     <w:sectPr>
-      <w:headerReference w:type="even" r:id="rId9"/>
-      <w:headerReference w:type="default" r:id="rId10"/>
-      <w:footerReference w:type="even" r:id="rId11"/>
-      <w:footerReference w:type="default" r:id="rId12"/>
-      <w:headerReference w:type="first" r:id="rId13"/>
-      <w:footerReference w:type="first" r:id="rId14"/>
+      <w:headerReference w:type="default" r:id="rId9"/>
+      <w:footerReference w:type="default" r:id="rId10"/>
       <w:pgSz w:w="11907" w:h="16839" w:code="9"/>
       <w:pgMar w:top="1440" w:right="1197" w:bottom="1135" w:left="1440" w:header="227" w:footer="0" w:gutter="0"/>
       <w:cols w:space="708"/>
@@ -5553,16 +5627,6 @@
 </file>
 
 <file path=word/footer1.xml><?xml version="1.0" encoding="utf-8"?>
-<w:ftr xmlns:wpc="http://schemas.microsoft.com/office/word/2010/wordprocessingCanvas" xmlns:cx="http://schemas.microsoft.com/office/drawing/2014/chartex" xmlns:cx1="http://schemas.microsoft.com/office/drawing/2015/9/8/chartex" xmlns:cx2="http://schemas.microsoft.com/office/drawing/2015/10/21/chartex" xmlns:cx3="http://schemas.microsoft.com/office/drawing/2016/5/9/chartex" xmlns:cx4="http://schemas.microsoft.com/office/drawing/2016/5/10/chartex" xmlns:cx5="http://schemas.microsoft.com/office/drawing/2016/5/11/chartex" xmlns:cx6="http://schemas.microsoft.com/office/drawing/2016/5/12/chartex" xmlns:cx7="http://schemas.microsoft.com/office/drawing/2016/5/13/chartex" xmlns:cx8="http://schemas.microsoft.com/office/drawing/2016/5/14/chartex" xmlns:mc="http://schemas.openxmlformats.org/markup-compatibility/2006" xmlns:aink="http://schemas.microsoft.com/office/drawing/2016/ink" xmlns:am3d="http://schemas.microsoft.com/office/drawing/2017/model3d" xmlns:o="urn:schemas-microsoft-com:office:office" xmlns:oel="http://schemas.microsoft.com/office/2019/extlst" xmlns:r="http://schemas.openxmlformats.org/officeDocument/2006/relationships" xmlns:m="http://schemas.openxmlformats.org/officeDocument/2006/math" xmlns:v="urn:schemas-microsoft-com:vml" xmlns:wp14="http://schemas.microsoft.com/office/word/2010/wordprocessingDrawing" xmlns:wp="http://schemas.openxmlformats.org/drawingml/2006/wordprocessingDrawing" xmlns:w10="urn:schemas-microsoft-com:office:word" xmlns:w="http://schemas.openxmlformats.org/wordprocessingml/2006/main" xmlns:w14="http://schemas.microsoft.com/office/word/2010/wordml" xmlns:w15="http://schemas.microsoft.com/office/word/2012/wordml" xmlns:w16cex="http://schemas.microsoft.com/office/word/2018/wordml/cex" xmlns:w16cid="http://schemas.microsoft.com/office/word/2016/wordml/cid" xmlns:w16="http://schemas.microsoft.com/office/word/2018/wordml" xmlns:w16du="http://schemas.microsoft.com/office/word/2023/wordml/word16du" xmlns:w16sdtdh="http://schemas.microsoft.com/office/word/2020/wordml/sdtdatahash" xmlns:w16sdtfl="http://schemas.microsoft.com/office/word/2024/wordml/sdtformatlock" xmlns:w16se="http://schemas.microsoft.com/office/word/2015/wordml/symex" xmlns:wpg="http://schemas.microsoft.com/office/word/2010/wordprocessingGroup" xmlns:wpi="http://schemas.microsoft.com/office/word/2010/wordprocessingInk" xmlns:wne="http://schemas.microsoft.com/office/word/2006/wordml" xmlns:wps="http://schemas.microsoft.com/office/word/2010/wordprocessingShape" mc:Ignorable="w14 w15 w16se w16cid w16 w16cex w16sdtdh w16sdtfl w16du wp14">
-  <w:p>
-    <w:pPr>
-      <w:pStyle w:val="Footer"/>
-    </w:pPr>
-  </w:p>
-</w:ftr>
-</file>
-
-<file path=word/footer2.xml><?xml version="1.0" encoding="utf-8"?>
 <w:ftr xmlns:wpc="http://schemas.microsoft.com/office/word/2010/wordprocessingCanvas" xmlns:cx="http://schemas.microsoft.com/office/drawing/2014/chartex" xmlns:cx1="http://schemas.microsoft.com/office/drawing/2015/9/8/chartex" xmlns:cx2="http://schemas.microsoft.com/office/drawing/2015/10/21/chartex" xmlns:cx3="http://schemas.microsoft.com/office/drawing/2016/5/9/chartex" xmlns:cx4="http://schemas.microsoft.com/office/drawing/2016/5/10/chartex" xmlns:cx5="http://schemas.microsoft.com/office/drawing/2016/5/11/chartex" xmlns:cx6="http://schemas.microsoft.com/office/drawing/2016/5/12/chartex" xmlns:cx7="http://schemas.microsoft.com/office/drawing/2016/5/13/chartex" xmlns:cx8="http://schemas.microsoft.com/office/drawing/2016/5/14/chartex" xmlns:mc="http://schemas.openxmlformats.org/markup-compatibility/2006" xmlns:aink="http://schemas.microsoft.com/office/drawing/2016/ink" xmlns:am3d="http://schemas.microsoft.com/office/drawing/2017/model3d" xmlns:o="urn:schemas-microsoft-com:office:office" xmlns:oel="http://schemas.microsoft.com/office/2019/extlst" xmlns:r="http://schemas.openxmlformats.org/officeDocument/2006/relationships" xmlns:m="http://schemas.openxmlformats.org/officeDocument/2006/math" xmlns:v="urn:schemas-microsoft-com:vml" xmlns:wp14="http://schemas.microsoft.com/office/word/2010/wordprocessingDrawing" xmlns:wp="http://schemas.openxmlformats.org/drawingml/2006/wordprocessingDrawing" xmlns:w10="urn:schemas-microsoft-com:office:word" xmlns:w="http://schemas.openxmlformats.org/wordprocessingml/2006/main" xmlns:w14="http://schemas.microsoft.com/office/word/2010/wordml" xmlns:w15="http://schemas.microsoft.com/office/word/2012/wordml" xmlns:w16cex="http://schemas.microsoft.com/office/word/2018/wordml/cex" xmlns:w16cid="http://schemas.microsoft.com/office/word/2016/wordml/cid" xmlns:w16="http://schemas.microsoft.com/office/word/2018/wordml" xmlns:w16du="http://schemas.microsoft.com/office/word/2023/wordml/word16du" xmlns:w16sdtdh="http://schemas.microsoft.com/office/word/2020/wordml/sdtdatahash" xmlns:w16sdtfl="http://schemas.microsoft.com/office/word/2024/wordml/sdtformatlock" xmlns:w16se="http://schemas.microsoft.com/office/word/2015/wordml/symex" xmlns:wpg="http://schemas.microsoft.com/office/word/2010/wordprocessingGroup" xmlns:wpi="http://schemas.microsoft.com/office/word/2010/wordprocessingInk" xmlns:wne="http://schemas.microsoft.com/office/word/2006/wordml" xmlns:wps="http://schemas.microsoft.com/office/word/2010/wordprocessingShape" mc:Ignorable="w14 w15 w16se w16cid w16 w16cex w16sdtdh w16sdtfl w16du wp14">
   <w:p>
     <w:pPr>
@@ -5681,16 +5745,6 @@
 </w:ftr>
 </file>
 
-<file path=word/footer3.xml><?xml version="1.0" encoding="utf-8"?>
-<w:ftr xmlns:wpc="http://schemas.microsoft.com/office/word/2010/wordprocessingCanvas" xmlns:cx="http://schemas.microsoft.com/office/drawing/2014/chartex" xmlns:cx1="http://schemas.microsoft.com/office/drawing/2015/9/8/chartex" xmlns:cx2="http://schemas.microsoft.com/office/drawing/2015/10/21/chartex" xmlns:cx3="http://schemas.microsoft.com/office/drawing/2016/5/9/chartex" xmlns:cx4="http://schemas.microsoft.com/office/drawing/2016/5/10/chartex" xmlns:cx5="http://schemas.microsoft.com/office/drawing/2016/5/11/chartex" xmlns:cx6="http://schemas.microsoft.com/office/drawing/2016/5/12/chartex" xmlns:cx7="http://schemas.microsoft.com/office/drawing/2016/5/13/chartex" xmlns:cx8="http://schemas.microsoft.com/office/drawing/2016/5/14/chartex" xmlns:mc="http://schemas.openxmlformats.org/markup-compatibility/2006" xmlns:aink="http://schemas.microsoft.com/office/drawing/2016/ink" xmlns:am3d="http://schemas.microsoft.com/office/drawing/2017/model3d" xmlns:o="urn:schemas-microsoft-com:office:office" xmlns:oel="http://schemas.microsoft.com/office/2019/extlst" xmlns:r="http://schemas.openxmlformats.org/officeDocument/2006/relationships" xmlns:m="http://schemas.openxmlformats.org/officeDocument/2006/math" xmlns:v="urn:schemas-microsoft-com:vml" xmlns:wp14="http://schemas.microsoft.com/office/word/2010/wordprocessingDrawing" xmlns:wp="http://schemas.openxmlformats.org/drawingml/2006/wordprocessingDrawing" xmlns:w10="urn:schemas-microsoft-com:office:word" xmlns:w="http://schemas.openxmlformats.org/wordprocessingml/2006/main" xmlns:w14="http://schemas.microsoft.com/office/word/2010/wordml" xmlns:w15="http://schemas.microsoft.com/office/word/2012/wordml" xmlns:w16cex="http://schemas.microsoft.com/office/word/2018/wordml/cex" xmlns:w16cid="http://schemas.microsoft.com/office/word/2016/wordml/cid" xmlns:w16="http://schemas.microsoft.com/office/word/2018/wordml" xmlns:w16du="http://schemas.microsoft.com/office/word/2023/wordml/word16du" xmlns:w16sdtdh="http://schemas.microsoft.com/office/word/2020/wordml/sdtdatahash" xmlns:w16sdtfl="http://schemas.microsoft.com/office/word/2024/wordml/sdtformatlock" xmlns:w16se="http://schemas.microsoft.com/office/word/2015/wordml/symex" xmlns:wpg="http://schemas.microsoft.com/office/word/2010/wordprocessingGroup" xmlns:wpi="http://schemas.microsoft.com/office/word/2010/wordprocessingInk" xmlns:wne="http://schemas.microsoft.com/office/word/2006/wordml" xmlns:wps="http://schemas.microsoft.com/office/word/2010/wordprocessingShape" mc:Ignorable="w14 w15 w16se w16cid w16 w16cex w16sdtdh w16sdtfl w16du wp14">
-  <w:p>
-    <w:pPr>
-      <w:pStyle w:val="Footer"/>
-    </w:pPr>
-  </w:p>
-</w:ftr>
-</file>
-
 <file path=word/footnotes.xml><?xml version="1.0" encoding="utf-8"?>
 <w:footnotes xmlns:wpc="http://schemas.microsoft.com/office/word/2010/wordprocessingCanvas" xmlns:cx="http://schemas.microsoft.com/office/drawing/2014/chartex" xmlns:cx1="http://schemas.microsoft.com/office/drawing/2015/9/8/chartex" xmlns:cx2="http://schemas.microsoft.com/office/drawing/2015/10/21/chartex" xmlns:cx3="http://schemas.microsoft.com/office/drawing/2016/5/9/chartex" xmlns:cx4="http://schemas.microsoft.com/office/drawing/2016/5/10/chartex" xmlns:cx5="http://schemas.microsoft.com/office/drawing/2016/5/11/chartex" xmlns:cx6="http://schemas.microsoft.com/office/drawing/2016/5/12/chartex" xmlns:cx7="http://schemas.microsoft.com/office/drawing/2016/5/13/chartex" xmlns:cx8="http://schemas.microsoft.com/office/drawing/2016/5/14/chartex" xmlns:mc="http://schemas.openxmlformats.org/markup-compatibility/2006" xmlns:aink="http://schemas.microsoft.com/office/drawing/2016/ink" xmlns:am3d="http://schemas.microsoft.com/office/drawing/2017/model3d" xmlns:o="urn:schemas-microsoft-com:office:office" xmlns:oel="http://schemas.microsoft.com/office/2019/extlst" xmlns:r="http://schemas.openxmlformats.org/officeDocument/2006/relationships" xmlns:m="http://schemas.openxmlformats.org/officeDocument/2006/math" xmlns:v="urn:schemas-microsoft-com:vml" xmlns:wp14="http://schemas.microsoft.com/office/word/2010/wordprocessingDrawing" xmlns:wp="http://schemas.openxmlformats.org/drawingml/2006/wordprocessingDrawing" xmlns:w10="urn:schemas-microsoft-com:office:word" xmlns:w="http://schemas.openxmlformats.org/wordprocessingml/2006/main" xmlns:w14="http://schemas.microsoft.com/office/word/2010/wordml" xmlns:w15="http://schemas.microsoft.com/office/word/2012/wordml" xmlns:w16cex="http://schemas.microsoft.com/office/word/2018/wordml/cex" xmlns:w16cid="http://schemas.microsoft.com/office/word/2016/wordml/cid" xmlns:w16="http://schemas.microsoft.com/office/word/2018/wordml" xmlns:w16du="http://schemas.microsoft.com/office/word/2023/wordml/word16du" xmlns:w16sdtdh="http://schemas.microsoft.com/office/word/2020/wordml/sdtdatahash" xmlns:w16sdtfl="http://schemas.microsoft.com/office/word/2024/wordml/sdtformatlock" xmlns:w16se="http://schemas.microsoft.com/office/word/2015/wordml/symex" xmlns:wpg="http://schemas.microsoft.com/office/word/2010/wordprocessingGroup" xmlns:wpi="http://schemas.microsoft.com/office/word/2010/wordprocessingInk" xmlns:wne="http://schemas.microsoft.com/office/word/2006/wordml" xmlns:wps="http://schemas.microsoft.com/office/word/2010/wordprocessingShape" mc:Ignorable="w14 w15 w16se w16cid w16 w16cex w16sdtdh w16sdtfl w16du wp14">
   <w:footnote w:type="separator" w:id="-1">
@@ -5717,16 +5771,6 @@
 </file>
 
 <file path=word/header1.xml><?xml version="1.0" encoding="utf-8"?>
-<w:hdr xmlns:wpc="http://schemas.microsoft.com/office/word/2010/wordprocessingCanvas" xmlns:cx="http://schemas.microsoft.com/office/drawing/2014/chartex" xmlns:cx1="http://schemas.microsoft.com/office/drawing/2015/9/8/chartex" xmlns:cx2="http://schemas.microsoft.com/office/drawing/2015/10/21/chartex" xmlns:cx3="http://schemas.microsoft.com/office/drawing/2016/5/9/chartex" xmlns:cx4="http://schemas.microsoft.com/office/drawing/2016/5/10/chartex" xmlns:cx5="http://schemas.microsoft.com/office/drawing/2016/5/11/chartex" xmlns:cx6="http://schemas.microsoft.com/office/drawing/2016/5/12/chartex" xmlns:cx7="http://schemas.microsoft.com/office/drawing/2016/5/13/chartex" xmlns:cx8="http://schemas.microsoft.com/office/drawing/2016/5/14/chartex" xmlns:mc="http://schemas.openxmlformats.org/markup-compatibility/2006" xmlns:aink="http://schemas.microsoft.com/office/drawing/2016/ink" xmlns:am3d="http://schemas.microsoft.com/office/drawing/2017/model3d" xmlns:o="urn:schemas-microsoft-com:office:office" xmlns:oel="http://schemas.microsoft.com/office/2019/extlst" xmlns:r="http://schemas.openxmlformats.org/officeDocument/2006/relationships" xmlns:m="http://schemas.openxmlformats.org/officeDocument/2006/math" xmlns:v="urn:schemas-microsoft-com:vml" xmlns:wp14="http://schemas.microsoft.com/office/word/2010/wordprocessingDrawing" xmlns:wp="http://schemas.openxmlformats.org/drawingml/2006/wordprocessingDrawing" xmlns:w10="urn:schemas-microsoft-com:office:word" xmlns:w="http://schemas.openxmlformats.org/wordprocessingml/2006/main" xmlns:w14="http://schemas.microsoft.com/office/word/2010/wordml" xmlns:w15="http://schemas.microsoft.com/office/word/2012/wordml" xmlns:w16cex="http://schemas.microsoft.com/office/word/2018/wordml/cex" xmlns:w16cid="http://schemas.microsoft.com/office/word/2016/wordml/cid" xmlns:w16="http://schemas.microsoft.com/office/word/2018/wordml" xmlns:w16du="http://schemas.microsoft.com/office/word/2023/wordml/word16du" xmlns:w16sdtdh="http://schemas.microsoft.com/office/word/2020/wordml/sdtdatahash" xmlns:w16sdtfl="http://schemas.microsoft.com/office/word/2024/wordml/sdtformatlock" xmlns:w16se="http://schemas.microsoft.com/office/word/2015/wordml/symex" xmlns:wpg="http://schemas.microsoft.com/office/word/2010/wordprocessingGroup" xmlns:wpi="http://schemas.microsoft.com/office/word/2010/wordprocessingInk" xmlns:wne="http://schemas.microsoft.com/office/word/2006/wordml" xmlns:wps="http://schemas.microsoft.com/office/word/2010/wordprocessingShape" mc:Ignorable="w14 w15 w16se w16cid w16 w16cex w16sdtdh w16sdtfl w16du wp14">
-  <w:p>
-    <w:pPr>
-      <w:pStyle w:val="Header"/>
-    </w:pPr>
-  </w:p>
-</w:hdr>
-</file>
-
-<file path=word/header2.xml><?xml version="1.0" encoding="utf-8"?>
 <w:hdr xmlns:wpc="http://schemas.microsoft.com/office/word/2010/wordprocessingCanvas" xmlns:cx="http://schemas.microsoft.com/office/drawing/2014/chartex" xmlns:cx1="http://schemas.microsoft.com/office/drawing/2015/9/8/chartex" xmlns:cx2="http://schemas.microsoft.com/office/drawing/2015/10/21/chartex" xmlns:cx3="http://schemas.microsoft.com/office/drawing/2016/5/9/chartex" xmlns:cx4="http://schemas.microsoft.com/office/drawing/2016/5/10/chartex" xmlns:cx5="http://schemas.microsoft.com/office/drawing/2016/5/11/chartex" xmlns:cx6="http://schemas.microsoft.com/office/drawing/2016/5/12/chartex" xmlns:cx7="http://schemas.microsoft.com/office/drawing/2016/5/13/chartex" xmlns:cx8="http://schemas.microsoft.com/office/drawing/2016/5/14/chartex" xmlns:mc="http://schemas.openxmlformats.org/markup-compatibility/2006" xmlns:aink="http://schemas.microsoft.com/office/drawing/2016/ink" xmlns:am3d="http://schemas.microsoft.com/office/drawing/2017/model3d" xmlns:o="urn:schemas-microsoft-com:office:office" xmlns:oel="http://schemas.microsoft.com/office/2019/extlst" xmlns:r="http://schemas.openxmlformats.org/officeDocument/2006/relationships" xmlns:m="http://schemas.openxmlformats.org/officeDocument/2006/math" xmlns:v="urn:schemas-microsoft-com:vml" xmlns:wp14="http://schemas.microsoft.com/office/word/2010/wordprocessingDrawing" xmlns:wp="http://schemas.openxmlformats.org/drawingml/2006/wordprocessingDrawing" xmlns:w10="urn:schemas-microsoft-com:office:word" xmlns:w="http://schemas.openxmlformats.org/wordprocessingml/2006/main" xmlns:w14="http://schemas.microsoft.com/office/word/2010/wordml" xmlns:w15="http://schemas.microsoft.com/office/word/2012/wordml" xmlns:w16cex="http://schemas.microsoft.com/office/word/2018/wordml/cex" xmlns:w16cid="http://schemas.microsoft.com/office/word/2016/wordml/cid" xmlns:w16="http://schemas.microsoft.com/office/word/2018/wordml" xmlns:w16du="http://schemas.microsoft.com/office/word/2023/wordml/word16du" xmlns:w16sdtdh="http://schemas.microsoft.com/office/word/2020/wordml/sdtdatahash" xmlns:w16sdtfl="http://schemas.microsoft.com/office/word/2024/wordml/sdtformatlock" xmlns:w16se="http://schemas.microsoft.com/office/word/2015/wordml/symex" xmlns:wpg="http://schemas.microsoft.com/office/word/2010/wordprocessingGroup" xmlns:wpi="http://schemas.microsoft.com/office/word/2010/wordprocessingInk" xmlns:wne="http://schemas.microsoft.com/office/word/2006/wordml" xmlns:wps="http://schemas.microsoft.com/office/word/2010/wordprocessingShape" mc:Ignorable="w14 w15 w16se w16cid w16 w16cex w16sdtdh w16sdtfl w16du wp14">
   <w:tbl>
     <w:tblPr>
@@ -5764,7 +5808,7 @@
               <w:noProof/>
             </w:rPr>
             <w:drawing>
-              <wp:anchor distT="0" distB="0" distL="114300" distR="114300" simplePos="0" relativeHeight="251656704" behindDoc="0" locked="0" layoutInCell="1" allowOverlap="1" wp14:anchorId="3997A7AC" wp14:editId="0A085272">
+              <wp:anchor distT="0" distB="0" distL="114300" distR="114300" simplePos="0" relativeHeight="251657216" behindDoc="0" locked="0" layoutInCell="1" allowOverlap="1" wp14:anchorId="3997A7AC" wp14:editId="0A085272">
                 <wp:simplePos x="0" y="0"/>
                 <wp:positionH relativeFrom="column">
                   <wp:posOffset>27871</wp:posOffset>
@@ -6014,7 +6058,7 @@
               <w:sz w:val="21"/>
               <w:szCs w:val="21"/>
             </w:rPr>
-            <w:t>Test report No: 0</w:t>
+            <w:t xml:space="preserve">Test report No: </w:t>
           </w:r>
           <w:r>
             <w:rPr>
@@ -6024,8 +6068,9 @@
               <w:sz w:val="21"/>
               <w:szCs w:val="21"/>
             </w:rPr>
-            <w:t>28</w:t>
+            <w:t>{</w:t>
           </w:r>
+          <w:proofErr w:type="spellStart"/>
           <w:r>
             <w:rPr>
               <w:rFonts w:asciiTheme="minorHAnsi" w:hAnsiTheme="minorHAnsi" w:cstheme="minorHAnsi"/>
@@ -6034,8 +6079,9 @@
               <w:sz w:val="21"/>
               <w:szCs w:val="21"/>
             </w:rPr>
-            <w:t>/240</w:t>
+            <w:t>testReportNumber</w:t>
           </w:r>
+          <w:proofErr w:type="spellEnd"/>
           <w:r>
             <w:rPr>
               <w:rFonts w:asciiTheme="minorHAnsi" w:hAnsiTheme="minorHAnsi" w:cstheme="minorHAnsi"/>
@@ -6044,27 +6090,7 @@
               <w:sz w:val="21"/>
               <w:szCs w:val="21"/>
             </w:rPr>
-            <w:t>3</w:t>
-          </w:r>
-          <w:r>
-            <w:rPr>
-              <w:rFonts w:asciiTheme="minorHAnsi" w:hAnsiTheme="minorHAnsi" w:cstheme="minorHAnsi"/>
-              <w:b/>
-              <w:color w:val="FF0000"/>
-              <w:sz w:val="21"/>
-              <w:szCs w:val="21"/>
-            </w:rPr>
-            <w:t>/LT/</w:t>
-          </w:r>
-          <w:r>
-            <w:rPr>
-              <w:rFonts w:asciiTheme="minorHAnsi" w:hAnsiTheme="minorHAnsi" w:cstheme="minorHAnsi"/>
-              <w:b/>
-              <w:color w:val="FF0000"/>
-              <w:sz w:val="21"/>
-              <w:szCs w:val="21"/>
-            </w:rPr>
-            <w:t>____________</w:t>
+            <w:t>}</w:t>
           </w:r>
         </w:p>
         <w:p>
@@ -6087,7 +6113,17 @@
               <w:sz w:val="21"/>
               <w:szCs w:val="21"/>
             </w:rPr>
-            <w:t>ULR: TC507824000000188F</w:t>
+            <w:t xml:space="preserve">ULR: </w:t>
+          </w:r>
+          <w:r>
+            <w:rPr>
+              <w:rFonts w:asciiTheme="minorHAnsi" w:hAnsiTheme="minorHAnsi" w:cstheme="minorHAnsi"/>
+              <w:b/>
+              <w:color w:val="FF0000"/>
+              <w:sz w:val="21"/>
+              <w:szCs w:val="21"/>
+            </w:rPr>
+            <w:t>{ULRNUMBER}</w:t>
           </w:r>
         </w:p>
       </w:tc>
@@ -6147,7 +6183,7 @@
               </v:handles>
               <o:lock v:ext="edit" text="t" shapetype="t"/>
             </v:shapetype>
-            <v:shape id="PowerPlusWaterMarkObject524547752" o:spid="_x0000_s1025" type="#_x0000_t136" style="position:absolute;left:0;text-align:left;margin-left:0;margin-top:0;width:408.45pt;height:245.05pt;rotation:315;z-index:-251657728;mso-position-horizontal:center;mso-position-horizontal-relative:margin;mso-position-vertical:center;mso-position-vertical-relative:margin" o:allowincell="f" fillcolor="silver" stroked="f">
+            <v:shape id="PowerPlusWaterMarkObject524547752" o:spid="_x0000_s1025" type="#_x0000_t136" style="position:absolute;left:0;text-align:left;margin-left:0;margin-top:0;width:408.45pt;height:245.05pt;rotation:315;z-index:-251658240;mso-position-horizontal:center;mso-position-horizontal-relative:margin;mso-position-vertical:center;mso-position-vertical-relative:margin" o:allowincell="f" fillcolor="silver" stroked="f">
               <v:fill opacity=".5"/>
               <v:textpath style="font-family:&quot;Calibri&quot;;font-size:1pt" string="DRAFT"/>
               <w10:wrap anchorx="margin" anchory="margin"/>
@@ -6157,16 +6193,6 @@
       </w:p>
     </w:sdtContent>
   </w:sdt>
-</w:hdr>
-</file>
-
-<file path=word/header3.xml><?xml version="1.0" encoding="utf-8"?>
-<w:hdr xmlns:wpc="http://schemas.microsoft.com/office/word/2010/wordprocessingCanvas" xmlns:cx="http://schemas.microsoft.com/office/drawing/2014/chartex" xmlns:cx1="http://schemas.microsoft.com/office/drawing/2015/9/8/chartex" xmlns:cx2="http://schemas.microsoft.com/office/drawing/2015/10/21/chartex" xmlns:cx3="http://schemas.microsoft.com/office/drawing/2016/5/9/chartex" xmlns:cx4="http://schemas.microsoft.com/office/drawing/2016/5/10/chartex" xmlns:cx5="http://schemas.microsoft.com/office/drawing/2016/5/11/chartex" xmlns:cx6="http://schemas.microsoft.com/office/drawing/2016/5/12/chartex" xmlns:cx7="http://schemas.microsoft.com/office/drawing/2016/5/13/chartex" xmlns:cx8="http://schemas.microsoft.com/office/drawing/2016/5/14/chartex" xmlns:mc="http://schemas.openxmlformats.org/markup-compatibility/2006" xmlns:aink="http://schemas.microsoft.com/office/drawing/2016/ink" xmlns:am3d="http://schemas.microsoft.com/office/drawing/2017/model3d" xmlns:o="urn:schemas-microsoft-com:office:office" xmlns:oel="http://schemas.microsoft.com/office/2019/extlst" xmlns:r="http://schemas.openxmlformats.org/officeDocument/2006/relationships" xmlns:m="http://schemas.openxmlformats.org/officeDocument/2006/math" xmlns:v="urn:schemas-microsoft-com:vml" xmlns:wp14="http://schemas.microsoft.com/office/word/2010/wordprocessingDrawing" xmlns:wp="http://schemas.openxmlformats.org/drawingml/2006/wordprocessingDrawing" xmlns:w10="urn:schemas-microsoft-com:office:word" xmlns:w="http://schemas.openxmlformats.org/wordprocessingml/2006/main" xmlns:w14="http://schemas.microsoft.com/office/word/2010/wordml" xmlns:w15="http://schemas.microsoft.com/office/word/2012/wordml" xmlns:w16cex="http://schemas.microsoft.com/office/word/2018/wordml/cex" xmlns:w16cid="http://schemas.microsoft.com/office/word/2016/wordml/cid" xmlns:w16="http://schemas.microsoft.com/office/word/2018/wordml" xmlns:w16du="http://schemas.microsoft.com/office/word/2023/wordml/word16du" xmlns:w16sdtdh="http://schemas.microsoft.com/office/word/2020/wordml/sdtdatahash" xmlns:w16sdtfl="http://schemas.microsoft.com/office/word/2024/wordml/sdtformatlock" xmlns:w16se="http://schemas.microsoft.com/office/word/2015/wordml/symex" xmlns:wpg="http://schemas.microsoft.com/office/word/2010/wordprocessingGroup" xmlns:wpi="http://schemas.microsoft.com/office/word/2010/wordprocessingInk" xmlns:wne="http://schemas.microsoft.com/office/word/2006/wordml" xmlns:wps="http://schemas.microsoft.com/office/word/2010/wordprocessingShape" mc:Ignorable="w14 w15 w16se w16cid w16 w16cex w16sdtdh w16sdtfl w16du wp14">
-  <w:p>
-    <w:pPr>
-      <w:pStyle w:val="Header"/>
-    </w:pPr>
-  </w:p>
 </w:hdr>
 </file>
 
